--- a/02_3_ApplicationDevelopment_SRS_vFinale.docx
+++ b/02_3_ApplicationDevelopment_SRS_vFinale.docx
@@ -2909,8 +2909,8 @@
             <w:fldChar w:fldCharType="end"/>
           </w:r>
         </w:p>
-        <w:bookmarkStart w:id="1" w:name="_Toc83627354" w:displacedByCustomXml="next"/>
-        <w:bookmarkStart w:id="2" w:name="_Toc176763111" w:displacedByCustomXml="next"/>
+        <w:bookmarkStart w:id="1" w:name="_Toc176763111" w:displacedByCustomXml="next"/>
+        <w:bookmarkStart w:id="2" w:name="_Toc83627354" w:displacedByCustomXml="next"/>
       </w:sdtContent>
     </w:sdt>
     <w:p>
@@ -2931,8 +2931,6 @@
         </w:rPr>
         <w:br w:type="page"/>
       </w:r>
-      <w:bookmarkStart w:id="3" w:name="_GoBack"/>
-      <w:bookmarkEnd w:id="3"/>
     </w:p>
     <w:p>
       <w:pPr>
@@ -2970,10 +2968,10 @@
           <w:szCs w:val="26"/>
         </w:rPr>
       </w:pPr>
-      <w:bookmarkStart w:id="4" w:name="_Toc176763112"/>
-      <w:bookmarkStart w:id="5" w:name="_Toc83627355"/>
-      <w:bookmarkStart w:id="6" w:name="_Toc207611046"/>
-      <w:bookmarkStart w:id="7" w:name="_Toc184938455"/>
+      <w:bookmarkStart w:id="3" w:name="_Toc176763112"/>
+      <w:bookmarkStart w:id="4" w:name="_Toc83627355"/>
+      <w:bookmarkStart w:id="5" w:name="_Toc207611046"/>
+      <w:bookmarkStart w:id="6" w:name="_Toc184938455"/>
       <w:r>
         <w:rPr>
           <w:rFonts w:ascii="Times New Roman" w:hAnsi="Times New Roman"/>
@@ -2982,10 +2980,10 @@
         </w:rPr>
         <w:t>Mục đích</w:t>
       </w:r>
+      <w:bookmarkEnd w:id="3"/>
       <w:bookmarkEnd w:id="4"/>
       <w:bookmarkEnd w:id="5"/>
       <w:bookmarkEnd w:id="6"/>
-      <w:bookmarkEnd w:id="7"/>
     </w:p>
     <w:p>
       <w:pPr>
@@ -3040,25 +3038,7 @@
           <w:sz w:val="26"/>
           <w:szCs w:val="26"/>
         </w:rPr>
-        <w:t xml:space="preserve"> bàn nhân viên sẽ thực hiện một số công việc ở chức năng này như là: cập nhật tình trạng bàn của từng bàn khi có thay đổi, chẳng hạn khi bàn được đặt, khi khách hàng đến, hoặc khi họ rời đi, chuyển bàn thì cho phép chuyển đổi khách từ bàn này sang bàn khác nếu cần </w:t>
-      </w:r>
-      <w:proofErr w:type="gramStart"/>
-      <w:r>
-        <w:rPr>
-          <w:rFonts w:ascii="Times New Roman" w:hAnsi="Times New Roman" w:cs="Times New Roman"/>
-          <w:sz w:val="26"/>
-          <w:szCs w:val="26"/>
-        </w:rPr>
-        <w:t>thiết,thêm</w:t>
-      </w:r>
-      <w:proofErr w:type="gramEnd"/>
-      <w:r>
-        <w:rPr>
-          <w:rFonts w:ascii="Times New Roman" w:hAnsi="Times New Roman" w:cs="Times New Roman"/>
-          <w:sz w:val="26"/>
-          <w:szCs w:val="26"/>
-        </w:rPr>
-        <w:t xml:space="preserve"> bàn mới: giúp tạo bàn mới để quản lý trong hệ thống nếu nhà hàng mở rộng thêm số lượng bàn. </w:t>
+        <w:t xml:space="preserve"> bàn nhân viên sẽ thực hiện một số công việc ở chức năng này như là: cập nhật tình trạng bàn của từng bàn khi có thay đổi, chẳng hạn khi bàn được đặt, khi khách hàng đến, hoặc khi họ rời đi, chuyển bàn thì cho phép chuyển đổi khách từ bàn này sang bàn khác nếu cần thiết,thêm bàn mới: giúp tạo bàn mới để quản lý trong hệ thống nếu nhà hàng mở rộng thêm số lượng bàn. </w:t>
       </w:r>
     </w:p>
     <w:p>
@@ -3299,10 +3279,10 @@
           <w:szCs w:val="26"/>
         </w:rPr>
       </w:pPr>
-      <w:bookmarkStart w:id="8" w:name="_Toc83627356"/>
-      <w:bookmarkStart w:id="9" w:name="_Toc207611047"/>
-      <w:bookmarkStart w:id="10" w:name="_Toc176763113"/>
-      <w:bookmarkStart w:id="11" w:name="_Toc184938456"/>
+      <w:bookmarkStart w:id="7" w:name="_Toc83627356"/>
+      <w:bookmarkStart w:id="8" w:name="_Toc207611047"/>
+      <w:bookmarkStart w:id="9" w:name="_Toc176763113"/>
+      <w:bookmarkStart w:id="10" w:name="_Toc184938456"/>
       <w:r>
         <w:rPr>
           <w:rFonts w:ascii="Times New Roman" w:hAnsi="Times New Roman"/>
@@ -3311,10 +3291,10 @@
         </w:rPr>
         <w:t>Phạm vi</w:t>
       </w:r>
+      <w:bookmarkEnd w:id="7"/>
       <w:bookmarkEnd w:id="8"/>
       <w:bookmarkEnd w:id="9"/>
       <w:bookmarkEnd w:id="10"/>
-      <w:bookmarkEnd w:id="11"/>
     </w:p>
     <w:p>
       <w:pPr>
@@ -3842,11 +3822,11 @@
           <w:szCs w:val="26"/>
         </w:rPr>
       </w:pPr>
-      <w:bookmarkStart w:id="12" w:name="_Toc176763114"/>
-      <w:bookmarkStart w:id="13" w:name="_Toc68158842"/>
-      <w:bookmarkStart w:id="14" w:name="_Toc83627357"/>
-      <w:bookmarkStart w:id="15" w:name="_Toc207611048"/>
-      <w:bookmarkStart w:id="16" w:name="_Toc184938457"/>
+      <w:bookmarkStart w:id="11" w:name="_Toc176763114"/>
+      <w:bookmarkStart w:id="12" w:name="_Toc68158842"/>
+      <w:bookmarkStart w:id="13" w:name="_Toc83627357"/>
+      <w:bookmarkStart w:id="14" w:name="_Toc207611048"/>
+      <w:bookmarkStart w:id="15" w:name="_Toc184938457"/>
       <w:r>
         <w:rPr>
           <w:rFonts w:ascii="Times New Roman" w:hAnsi="Times New Roman"/>
@@ -3855,11 +3835,11 @@
         </w:rPr>
         <w:t>Các định nghĩa, thuật ngữ, từ viết tắt</w:t>
       </w:r>
+      <w:bookmarkEnd w:id="11"/>
       <w:bookmarkEnd w:id="12"/>
       <w:bookmarkEnd w:id="13"/>
       <w:bookmarkEnd w:id="14"/>
       <w:bookmarkEnd w:id="15"/>
-      <w:bookmarkEnd w:id="16"/>
     </w:p>
     <w:tbl>
       <w:tblPr>
@@ -4076,10 +4056,10 @@
         <w:spacing w:before="0"/>
         <w:ind w:left="600" w:hanging="600"/>
       </w:pPr>
-      <w:bookmarkStart w:id="17" w:name="_Toc207611049"/>
-      <w:bookmarkStart w:id="18" w:name="_Toc83627358"/>
-      <w:bookmarkStart w:id="19" w:name="_Toc176763115"/>
-      <w:bookmarkStart w:id="20" w:name="_Toc184938458"/>
+      <w:bookmarkStart w:id="16" w:name="_Toc207611049"/>
+      <w:bookmarkStart w:id="17" w:name="_Toc83627358"/>
+      <w:bookmarkStart w:id="18" w:name="_Toc176763115"/>
+      <w:bookmarkStart w:id="19" w:name="_Toc184938458"/>
       <w:r>
         <w:rPr>
           <w:rFonts w:ascii="Times New Roman" w:hAnsi="Times New Roman"/>
@@ -4088,9 +4068,9 @@
         </w:rPr>
         <w:t>Tài liệu tham khảo</w:t>
       </w:r>
+      <w:bookmarkEnd w:id="16"/>
       <w:bookmarkEnd w:id="17"/>
       <w:bookmarkEnd w:id="18"/>
-      <w:bookmarkEnd w:id="19"/>
       <w:r>
         <w:rPr>
           <w:rFonts w:ascii="Times New Roman" w:hAnsi="Times New Roman"/>
@@ -4099,7 +4079,7 @@
         </w:rPr>
         <w:t>:</w:t>
       </w:r>
-      <w:bookmarkEnd w:id="20"/>
+      <w:bookmarkEnd w:id="19"/>
       <w:r>
         <w:rPr>
           <w:rFonts w:ascii="Times New Roman" w:hAnsi="Times New Roman"/>
@@ -4383,10 +4363,10 @@
         </w:rPr>
         <w:br w:type="page"/>
       </w:r>
-      <w:bookmarkStart w:id="21" w:name="_Toc207611050"/>
-      <w:bookmarkStart w:id="22" w:name="_Toc83627359"/>
-      <w:bookmarkStart w:id="23" w:name="_Toc176763116"/>
-      <w:bookmarkStart w:id="24" w:name="_Toc184938459"/>
+      <w:bookmarkStart w:id="20" w:name="_Toc207611050"/>
+      <w:bookmarkStart w:id="21" w:name="_Toc83627359"/>
+      <w:bookmarkStart w:id="22" w:name="_Toc176763116"/>
+      <w:bookmarkStart w:id="23" w:name="_Toc184938459"/>
       <w:r>
         <w:rPr>
           <w:rFonts w:ascii="Times New Roman" w:hAnsi="Times New Roman"/>
@@ -4397,7 +4377,7 @@
         <w:lastRenderedPageBreak/>
         <w:t xml:space="preserve">MÔ TẢ TỔNG QUAN </w:t>
       </w:r>
-      <w:bookmarkEnd w:id="21"/>
+      <w:bookmarkEnd w:id="20"/>
       <w:r>
         <w:rPr>
           <w:rFonts w:ascii="Times New Roman" w:hAnsi="Times New Roman"/>
@@ -4407,9 +4387,9 @@
         </w:rPr>
         <w:t>ỨNG DỤNG</w:t>
       </w:r>
+      <w:bookmarkEnd w:id="21"/>
       <w:bookmarkEnd w:id="22"/>
       <w:bookmarkEnd w:id="23"/>
-      <w:bookmarkEnd w:id="24"/>
     </w:p>
     <w:p>
       <w:pPr>
@@ -4422,10 +4402,10 @@
           <w:szCs w:val="26"/>
         </w:rPr>
       </w:pPr>
-      <w:bookmarkStart w:id="25" w:name="_Toc176763117"/>
-      <w:bookmarkStart w:id="26" w:name="_Toc207611051"/>
-      <w:bookmarkStart w:id="27" w:name="_Toc83627360"/>
-      <w:bookmarkStart w:id="28" w:name="_Toc184938460"/>
+      <w:bookmarkStart w:id="24" w:name="_Toc176763117"/>
+      <w:bookmarkStart w:id="25" w:name="_Toc207611051"/>
+      <w:bookmarkStart w:id="26" w:name="_Toc83627360"/>
+      <w:bookmarkStart w:id="27" w:name="_Toc184938460"/>
       <w:r>
         <w:rPr>
           <w:rFonts w:ascii="Times New Roman" w:hAnsi="Times New Roman"/>
@@ -4434,10 +4414,10 @@
         </w:rPr>
         <w:t>Mô hình Use case</w:t>
       </w:r>
+      <w:bookmarkEnd w:id="24"/>
       <w:bookmarkEnd w:id="25"/>
       <w:bookmarkEnd w:id="26"/>
       <w:bookmarkEnd w:id="27"/>
-      <w:bookmarkEnd w:id="28"/>
       <w:r>
         <w:rPr>
           <w:rFonts w:ascii="Times New Roman" w:hAnsi="Times New Roman"/>
@@ -4503,10 +4483,10 @@
           <w:szCs w:val="26"/>
         </w:rPr>
       </w:pPr>
-      <w:bookmarkStart w:id="29" w:name="_Toc207611052"/>
-      <w:bookmarkStart w:id="30" w:name="_Toc83627361"/>
-      <w:bookmarkStart w:id="31" w:name="_Toc176763118"/>
-      <w:bookmarkStart w:id="32" w:name="_Toc184938461"/>
+      <w:bookmarkStart w:id="28" w:name="_Toc207611052"/>
+      <w:bookmarkStart w:id="29" w:name="_Toc83627361"/>
+      <w:bookmarkStart w:id="30" w:name="_Toc176763118"/>
+      <w:bookmarkStart w:id="31" w:name="_Toc184938461"/>
       <w:r>
         <w:rPr>
           <w:rFonts w:ascii="Times New Roman" w:hAnsi="Times New Roman"/>
@@ -4515,10 +4495,10 @@
         </w:rPr>
         <w:t>Danh sách các tác nhân và mô tả</w:t>
       </w:r>
+      <w:bookmarkEnd w:id="28"/>
       <w:bookmarkEnd w:id="29"/>
       <w:bookmarkEnd w:id="30"/>
       <w:bookmarkEnd w:id="31"/>
-      <w:bookmarkEnd w:id="32"/>
     </w:p>
     <w:tbl>
       <w:tblPr>
@@ -4909,10 +4889,10 @@
           <w:szCs w:val="26"/>
         </w:rPr>
       </w:pPr>
-      <w:bookmarkStart w:id="33" w:name="_Toc83627362"/>
-      <w:bookmarkStart w:id="34" w:name="_Toc176763119"/>
-      <w:bookmarkStart w:id="35" w:name="_Toc207611053"/>
-      <w:bookmarkStart w:id="36" w:name="_Toc184938462"/>
+      <w:bookmarkStart w:id="32" w:name="_Toc83627362"/>
+      <w:bookmarkStart w:id="33" w:name="_Toc176763119"/>
+      <w:bookmarkStart w:id="34" w:name="_Toc207611053"/>
+      <w:bookmarkStart w:id="35" w:name="_Toc184938462"/>
       <w:r>
         <w:rPr>
           <w:rFonts w:ascii="Times New Roman" w:hAnsi="Times New Roman"/>
@@ -4921,10 +4901,10 @@
         </w:rPr>
         <w:t>Danh sách Use case và mô tả</w:t>
       </w:r>
+      <w:bookmarkEnd w:id="32"/>
       <w:bookmarkEnd w:id="33"/>
       <w:bookmarkEnd w:id="34"/>
       <w:bookmarkEnd w:id="35"/>
-      <w:bookmarkEnd w:id="36"/>
     </w:p>
     <w:tbl>
       <w:tblPr>
@@ -6492,10 +6472,10 @@
           <w:szCs w:val="26"/>
         </w:rPr>
       </w:pPr>
-      <w:bookmarkStart w:id="37" w:name="_Toc207611054"/>
-      <w:bookmarkStart w:id="38" w:name="_Toc83627363"/>
-      <w:bookmarkStart w:id="39" w:name="_Toc176763120"/>
-      <w:bookmarkStart w:id="40" w:name="_Toc184938463"/>
+      <w:bookmarkStart w:id="36" w:name="_Toc207611054"/>
+      <w:bookmarkStart w:id="37" w:name="_Toc83627363"/>
+      <w:bookmarkStart w:id="38" w:name="_Toc176763120"/>
+      <w:bookmarkStart w:id="39" w:name="_Toc184938463"/>
       <w:r>
         <w:rPr>
           <w:rFonts w:ascii="Times New Roman" w:hAnsi="Times New Roman"/>
@@ -6504,10 +6484,10 @@
         </w:rPr>
         <w:t>Các điều kiện phụ thuộc</w:t>
       </w:r>
+      <w:bookmarkEnd w:id="36"/>
       <w:bookmarkEnd w:id="37"/>
       <w:bookmarkEnd w:id="38"/>
       <w:bookmarkEnd w:id="39"/>
-      <w:bookmarkEnd w:id="40"/>
       <w:r>
         <w:rPr>
           <w:rFonts w:ascii="Times New Roman" w:hAnsi="Times New Roman"/>
@@ -6595,7 +6575,7 @@
           <w:szCs w:val="26"/>
         </w:rPr>
       </w:pPr>
-      <w:bookmarkStart w:id="41" w:name="_Toc207611055"/>
+      <w:bookmarkStart w:id="40" w:name="_Toc207611055"/>
       <w:r>
         <w:rPr>
           <w:rFonts w:ascii="Times New Roman" w:hAnsi="Times New Roman" w:cs="Times New Roman"/>
@@ -6618,9 +6598,9 @@
           <w:szCs w:val="26"/>
         </w:rPr>
       </w:pPr>
-      <w:bookmarkStart w:id="42" w:name="_Toc83627364"/>
-      <w:bookmarkStart w:id="43" w:name="_Toc176763121"/>
-      <w:bookmarkStart w:id="44" w:name="_Toc184938464"/>
+      <w:bookmarkStart w:id="41" w:name="_Toc83627364"/>
+      <w:bookmarkStart w:id="42" w:name="_Toc176763121"/>
+      <w:bookmarkStart w:id="43" w:name="_Toc184938464"/>
       <w:r>
         <w:rPr>
           <w:rFonts w:ascii="Times New Roman" w:hAnsi="Times New Roman"/>
@@ -6631,10 +6611,10 @@
         <w:lastRenderedPageBreak/>
         <w:t>ĐẶC TẢ CÁC YÊU CẦU CHỨC NĂNG (FUNCTIONAL)</w:t>
       </w:r>
+      <w:bookmarkEnd w:id="40"/>
       <w:bookmarkEnd w:id="41"/>
       <w:bookmarkEnd w:id="42"/>
       <w:bookmarkEnd w:id="43"/>
-      <w:bookmarkEnd w:id="44"/>
     </w:p>
     <w:p>
       <w:pPr>
@@ -6647,10 +6627,10 @@
           <w:szCs w:val="26"/>
         </w:rPr>
       </w:pPr>
-      <w:bookmarkStart w:id="45" w:name="_Toc207611056"/>
-      <w:bookmarkStart w:id="46" w:name="_Toc83627365"/>
-      <w:bookmarkStart w:id="47" w:name="_Toc176763122"/>
-      <w:bookmarkStart w:id="48" w:name="_Toc184938465"/>
+      <w:bookmarkStart w:id="44" w:name="_Toc207611056"/>
+      <w:bookmarkStart w:id="45" w:name="_Toc83627365"/>
+      <w:bookmarkStart w:id="46" w:name="_Toc176763122"/>
+      <w:bookmarkStart w:id="47" w:name="_Toc184938465"/>
       <w:r>
         <w:rPr>
           <w:rFonts w:ascii="Times New Roman" w:hAnsi="Times New Roman"/>
@@ -6659,8 +6639,8 @@
         </w:rPr>
         <w:t>UC001_</w:t>
       </w:r>
+      <w:bookmarkEnd w:id="44"/>
       <w:bookmarkEnd w:id="45"/>
-      <w:bookmarkEnd w:id="46"/>
       <w:r>
         <w:rPr>
           <w:rFonts w:ascii="Times New Roman" w:hAnsi="Times New Roman"/>
@@ -6669,8 +6649,8 @@
         </w:rPr>
         <w:t xml:space="preserve"> Đặt bàn</w:t>
       </w:r>
+      <w:bookmarkEnd w:id="46"/>
       <w:bookmarkEnd w:id="47"/>
-      <w:bookmarkEnd w:id="48"/>
     </w:p>
     <w:p>
       <w:pPr>
@@ -6682,10 +6662,10 @@
           <w:szCs w:val="26"/>
         </w:rPr>
       </w:pPr>
-      <w:bookmarkStart w:id="49" w:name="_Toc207611057"/>
-      <w:bookmarkStart w:id="50" w:name="_Toc176763123"/>
-      <w:bookmarkStart w:id="51" w:name="_Toc83627366"/>
-      <w:bookmarkStart w:id="52" w:name="_Toc184938466"/>
+      <w:bookmarkStart w:id="48" w:name="_Toc207611057"/>
+      <w:bookmarkStart w:id="49" w:name="_Toc176763123"/>
+      <w:bookmarkStart w:id="50" w:name="_Toc83627366"/>
+      <w:bookmarkStart w:id="51" w:name="_Toc184938466"/>
       <w:r>
         <w:rPr>
           <w:rFonts w:ascii="Times New Roman" w:hAnsi="Times New Roman"/>
@@ -6694,10 +6674,10 @@
         </w:rPr>
         <w:t>Mô tả use case UC001</w:t>
       </w:r>
+      <w:bookmarkEnd w:id="48"/>
       <w:bookmarkEnd w:id="49"/>
       <w:bookmarkEnd w:id="50"/>
       <w:bookmarkEnd w:id="51"/>
-      <w:bookmarkEnd w:id="52"/>
     </w:p>
     <w:tbl>
       <w:tblPr>
@@ -7721,10 +7701,10 @@
           <w:szCs w:val="26"/>
         </w:rPr>
       </w:pPr>
-      <w:bookmarkStart w:id="53" w:name="_Toc83627367"/>
-      <w:bookmarkStart w:id="54" w:name="_Toc176763124"/>
-      <w:bookmarkStart w:id="55" w:name="_Toc207611058"/>
-      <w:bookmarkStart w:id="56" w:name="_Toc184938467"/>
+      <w:bookmarkStart w:id="52" w:name="_Toc83627367"/>
+      <w:bookmarkStart w:id="53" w:name="_Toc176763124"/>
+      <w:bookmarkStart w:id="54" w:name="_Toc207611058"/>
+      <w:bookmarkStart w:id="55" w:name="_Toc184938467"/>
       <w:r>
         <w:rPr>
           <w:rFonts w:ascii="Times New Roman" w:hAnsi="Times New Roman"/>
@@ -7733,10 +7713,10 @@
         </w:rPr>
         <w:t>Biểu đồ</w:t>
       </w:r>
+      <w:bookmarkEnd w:id="52"/>
       <w:bookmarkEnd w:id="53"/>
       <w:bookmarkEnd w:id="54"/>
       <w:bookmarkEnd w:id="55"/>
-      <w:bookmarkEnd w:id="56"/>
     </w:p>
     <w:p>
       <w:pPr>
@@ -7845,7 +7825,7 @@
           <w:szCs w:val="26"/>
         </w:rPr>
       </w:pPr>
-      <w:bookmarkStart w:id="57" w:name="_Toc207611059"/>
+      <w:bookmarkStart w:id="56" w:name="_Toc207611059"/>
       <w:r>
         <w:rPr>
           <w:rFonts w:ascii="Times New Roman" w:hAnsi="Times New Roman" w:cs="Times New Roman"/>
@@ -7942,9 +7922,9 @@
           <w:szCs w:val="26"/>
         </w:rPr>
       </w:pPr>
-      <w:bookmarkStart w:id="58" w:name="_Toc176763131"/>
-      <w:bookmarkStart w:id="59" w:name="_Toc184938468"/>
-      <w:bookmarkEnd w:id="57"/>
+      <w:bookmarkStart w:id="57" w:name="_Toc176763131"/>
+      <w:bookmarkStart w:id="58" w:name="_Toc184938468"/>
+      <w:bookmarkEnd w:id="56"/>
       <w:r>
         <w:rPr>
           <w:rFonts w:ascii="Times New Roman" w:hAnsi="Times New Roman"/>
@@ -7954,7 +7934,7 @@
         <w:lastRenderedPageBreak/>
         <w:t>UC004_</w:t>
       </w:r>
-      <w:bookmarkEnd w:id="58"/>
+      <w:bookmarkEnd w:id="57"/>
       <w:r>
         <w:rPr>
           <w:rFonts w:ascii="Times New Roman" w:hAnsi="Times New Roman"/>
@@ -7963,7 +7943,7 @@
         </w:rPr>
         <w:t>Đặt lịch</w:t>
       </w:r>
-      <w:bookmarkEnd w:id="59"/>
+      <w:bookmarkEnd w:id="58"/>
     </w:p>
     <w:p>
       <w:pPr>
@@ -7974,23 +7954,23 @@
           <w:szCs w:val="26"/>
         </w:rPr>
       </w:pPr>
-      <w:bookmarkStart w:id="60" w:name="_Toc176763132"/>
-      <w:bookmarkStart w:id="61" w:name="_Toc184938469"/>
+      <w:bookmarkStart w:id="59" w:name="_Toc176763132"/>
+      <w:bookmarkStart w:id="60" w:name="_Toc184938469"/>
       <w:r>
         <w:rPr>
           <w:rFonts w:ascii="Times New Roman" w:hAnsi="Times New Roman"/>
         </w:rPr>
         <w:t>Mô tả use case UC00</w:t>
       </w:r>
-      <w:bookmarkStart w:id="62" w:name="_Toc176763133"/>
-      <w:bookmarkEnd w:id="60"/>
+      <w:bookmarkStart w:id="61" w:name="_Toc176763133"/>
+      <w:bookmarkEnd w:id="59"/>
       <w:r>
         <w:rPr>
           <w:rFonts w:ascii="Times New Roman" w:hAnsi="Times New Roman"/>
         </w:rPr>
         <w:t>4</w:t>
       </w:r>
-      <w:bookmarkEnd w:id="61"/>
+      <w:bookmarkEnd w:id="60"/>
     </w:p>
     <w:tbl>
       <w:tblPr>
@@ -9353,7 +9333,7 @@
           <w:szCs w:val="26"/>
         </w:rPr>
       </w:pPr>
-      <w:bookmarkStart w:id="63" w:name="_Toc184938470"/>
+      <w:bookmarkStart w:id="62" w:name="_Toc184938470"/>
       <w:r>
         <w:rPr>
           <w:rFonts w:ascii="Times New Roman" w:hAnsi="Times New Roman"/>
@@ -9362,8 +9342,8 @@
         </w:rPr>
         <w:t>Biểu đồ</w:t>
       </w:r>
+      <w:bookmarkEnd w:id="61"/>
       <w:bookmarkEnd w:id="62"/>
-      <w:bookmarkEnd w:id="63"/>
     </w:p>
     <w:p>
       <w:pPr>
@@ -9568,8 +9548,8 @@
           <w:szCs w:val="26"/>
         </w:rPr>
       </w:pPr>
-      <w:bookmarkStart w:id="64" w:name="_Toc176763134"/>
-      <w:bookmarkStart w:id="65" w:name="_Toc184938471"/>
+      <w:bookmarkStart w:id="63" w:name="_Toc176763134"/>
+      <w:bookmarkStart w:id="64" w:name="_Toc184938471"/>
       <w:r>
         <w:rPr>
           <w:rFonts w:ascii="Times New Roman" w:hAnsi="Times New Roman"/>
@@ -9579,8 +9559,8 @@
         <w:lastRenderedPageBreak/>
         <w:t>UC005_Hủy bàn</w:t>
       </w:r>
+      <w:bookmarkEnd w:id="63"/>
       <w:bookmarkEnd w:id="64"/>
-      <w:bookmarkEnd w:id="65"/>
       <w:r>
         <w:rPr>
           <w:rFonts w:ascii="Times New Roman" w:hAnsi="Times New Roman"/>
@@ -9599,8 +9579,8 @@
           <w:szCs w:val="26"/>
         </w:rPr>
       </w:pPr>
-      <w:bookmarkStart w:id="66" w:name="_Toc176763135"/>
-      <w:bookmarkStart w:id="67" w:name="_Toc184938472"/>
+      <w:bookmarkStart w:id="65" w:name="_Toc176763135"/>
+      <w:bookmarkStart w:id="66" w:name="_Toc184938472"/>
       <w:r>
         <w:rPr>
           <w:rFonts w:ascii="Times New Roman" w:hAnsi="Times New Roman"/>
@@ -9609,7 +9589,7 @@
         </w:rPr>
         <w:t>Mô tả use case UC00</w:t>
       </w:r>
-      <w:bookmarkEnd w:id="66"/>
+      <w:bookmarkEnd w:id="65"/>
       <w:r>
         <w:rPr>
           <w:rFonts w:ascii="Times New Roman" w:hAnsi="Times New Roman"/>
@@ -9618,7 +9598,7 @@
         </w:rPr>
         <w:t>5</w:t>
       </w:r>
-      <w:bookmarkEnd w:id="67"/>
+      <w:bookmarkEnd w:id="66"/>
     </w:p>
     <w:tbl>
       <w:tblPr>
@@ -10613,8 +10593,8 @@
           <w:szCs w:val="26"/>
         </w:rPr>
       </w:pPr>
-      <w:bookmarkStart w:id="68" w:name="_Toc176763136"/>
-      <w:bookmarkStart w:id="69" w:name="_Toc184938473"/>
+      <w:bookmarkStart w:id="67" w:name="_Toc176763136"/>
+      <w:bookmarkStart w:id="68" w:name="_Toc184938473"/>
       <w:r>
         <w:rPr>
           <w:rFonts w:ascii="Times New Roman" w:hAnsi="Times New Roman"/>
@@ -10623,8 +10603,8 @@
         </w:rPr>
         <w:t>Biểu đồ</w:t>
       </w:r>
+      <w:bookmarkEnd w:id="67"/>
       <w:bookmarkEnd w:id="68"/>
-      <w:bookmarkEnd w:id="69"/>
     </w:p>
     <w:p>
       <w:pPr>
@@ -10824,7 +10804,7 @@
           <w:szCs w:val="28"/>
         </w:rPr>
       </w:pPr>
-      <w:bookmarkStart w:id="70" w:name="_Toc207611062"/>
+      <w:bookmarkStart w:id="69" w:name="_Toc207611062"/>
       <w:r>
         <w:rPr>
           <w:rFonts w:ascii="Times New Roman" w:hAnsi="Times New Roman" w:cs="Times New Roman"/>
@@ -10847,7 +10827,7 @@
           <w:szCs w:val="26"/>
         </w:rPr>
       </w:pPr>
-      <w:bookmarkStart w:id="71" w:name="_Toc184938474"/>
+      <w:bookmarkStart w:id="70" w:name="_Toc184938474"/>
       <w:r>
         <w:rPr>
           <w:rFonts w:ascii="Times New Roman" w:hAnsi="Times New Roman"/>
@@ -10855,17 +10835,9 @@
           <w:szCs w:val="26"/>
         </w:rPr>
         <w:lastRenderedPageBreak/>
-        <w:t>UC005_</w:t>
+        <w:t>UC005_Thêm món ăn</w:t>
       </w:r>
-      <w:r>
-        <w:rPr>
-          <w:rFonts w:ascii="Times New Roman" w:hAnsi="Times New Roman"/>
-          <w:sz w:val="26"/>
-          <w:szCs w:val="26"/>
-        </w:rPr>
-        <w:t>Thêm món ăn</w:t>
-      </w:r>
-      <w:bookmarkEnd w:id="71"/>
+      <w:bookmarkEnd w:id="70"/>
       <w:r>
         <w:rPr>
           <w:rFonts w:ascii="Times New Roman" w:hAnsi="Times New Roman"/>
@@ -10884,7 +10856,7 @@
           <w:szCs w:val="26"/>
         </w:rPr>
       </w:pPr>
-      <w:bookmarkStart w:id="72" w:name="_Toc184938475"/>
+      <w:bookmarkStart w:id="71" w:name="_Toc184938475"/>
       <w:r>
         <w:rPr>
           <w:rFonts w:ascii="Times New Roman" w:hAnsi="Times New Roman"/>
@@ -10893,7 +10865,7 @@
         </w:rPr>
         <w:t>Mô tả use case UC005</w:t>
       </w:r>
-      <w:bookmarkEnd w:id="72"/>
+      <w:bookmarkEnd w:id="71"/>
     </w:p>
     <w:tbl>
       <w:tblPr>
@@ -11567,7 +11539,7 @@
           <w:szCs w:val="26"/>
         </w:rPr>
       </w:pPr>
-      <w:bookmarkStart w:id="73" w:name="_Toc184938476"/>
+      <w:bookmarkStart w:id="72" w:name="_Toc184938476"/>
       <w:r>
         <w:rPr>
           <w:rFonts w:ascii="Times New Roman" w:hAnsi="Times New Roman"/>
@@ -11576,7 +11548,7 @@
         </w:rPr>
         <w:t>Biểu đồ</w:t>
       </w:r>
-      <w:bookmarkEnd w:id="73"/>
+      <w:bookmarkEnd w:id="72"/>
     </w:p>
     <w:p>
       <w:pPr>
@@ -11805,9 +11777,9 @@
           <w:szCs w:val="26"/>
         </w:rPr>
       </w:pPr>
-      <w:bookmarkStart w:id="74" w:name="_Toc176763149"/>
-      <w:bookmarkStart w:id="75" w:name="_Toc83627370"/>
-      <w:bookmarkStart w:id="76" w:name="_Toc184938477"/>
+      <w:bookmarkStart w:id="73" w:name="_Toc176763149"/>
+      <w:bookmarkStart w:id="74" w:name="_Toc83627370"/>
+      <w:bookmarkStart w:id="75" w:name="_Toc184938477"/>
       <w:r>
         <w:rPr>
           <w:rFonts w:ascii="Times New Roman" w:hAnsi="Times New Roman"/>
@@ -11818,7 +11790,7 @@
         <w:lastRenderedPageBreak/>
         <w:t>BIỂU ĐỒ LỚP</w:t>
       </w:r>
-      <w:bookmarkEnd w:id="70"/>
+      <w:bookmarkEnd w:id="69"/>
       <w:r>
         <w:rPr>
           <w:rFonts w:ascii="Times New Roman" w:hAnsi="Times New Roman"/>
@@ -11828,9 +11800,9 @@
         </w:rPr>
         <w:t>:</w:t>
       </w:r>
+      <w:bookmarkEnd w:id="73"/>
       <w:bookmarkEnd w:id="74"/>
       <w:bookmarkEnd w:id="75"/>
-      <w:bookmarkEnd w:id="76"/>
     </w:p>
     <w:p>
       <w:pPr>
@@ -11841,9 +11813,9 @@
           <w:szCs w:val="26"/>
         </w:rPr>
       </w:pPr>
-      <w:bookmarkStart w:id="77" w:name="_Toc83627371"/>
-      <w:bookmarkStart w:id="78" w:name="_Toc176763150"/>
-      <w:bookmarkStart w:id="79" w:name="_Toc184938478"/>
+      <w:bookmarkStart w:id="76" w:name="_Toc83627371"/>
+      <w:bookmarkStart w:id="77" w:name="_Toc176763150"/>
+      <w:bookmarkStart w:id="78" w:name="_Toc184938478"/>
       <w:r>
         <w:rPr>
           <w:rFonts w:ascii="Times New Roman" w:hAnsi="Times New Roman"/>
@@ -11852,9 +11824,9 @@
         </w:rPr>
         <w:t>Biểu đồ lớp:</w:t>
       </w:r>
+      <w:bookmarkEnd w:id="76"/>
       <w:bookmarkEnd w:id="77"/>
       <w:bookmarkEnd w:id="78"/>
-      <w:bookmarkEnd w:id="79"/>
     </w:p>
     <w:p>
       <w:pPr>
@@ -11865,10 +11837,10 @@
           <w:noProof/>
         </w:rPr>
         <w:drawing>
-          <wp:inline distT="0" distB="0" distL="0" distR="0" wp14:anchorId="7671A267" wp14:editId="007039D1">
-            <wp:extent cx="6511925" cy="5039995"/>
-            <wp:effectExtent l="0" t="0" r="3175" b="8255"/>
-            <wp:docPr id="1873466306" name="Picture 1"/>
+          <wp:inline distT="0" distB="0" distL="0" distR="0" wp14:anchorId="38E59D70" wp14:editId="7E1F7593">
+            <wp:extent cx="6511925" cy="4775735"/>
+            <wp:effectExtent l="0" t="0" r="3175" b="6350"/>
+            <wp:docPr id="3" name="Picture 3" descr="https://cdn.discordapp.com/attachments/1091709271508516986/1316805422543536128/image.png?ex=675c621d&amp;is=675b109d&amp;hm=81784611392c319001917c5d944506df0e65931812e9554a6764e026f5c7468a&amp;="/>
             <wp:cNvGraphicFramePr>
               <a:graphicFrameLocks xmlns:a="http://schemas.openxmlformats.org/drawingml/2006/main" noChangeAspect="1"/>
             </wp:cNvGraphicFramePr>
@@ -11876,25 +11848,36 @@
               <a:graphicData uri="http://schemas.openxmlformats.org/drawingml/2006/picture">
                 <pic:pic xmlns:pic="http://schemas.openxmlformats.org/drawingml/2006/picture">
                   <pic:nvPicPr>
-                    <pic:cNvPr id="1873466306" name="Picture 1"/>
+                    <pic:cNvPr id="0" name="Picture 1" descr="https://cdn.discordapp.com/attachments/1091709271508516986/1316805422543536128/image.png?ex=675c621d&amp;is=675b109d&amp;hm=81784611392c319001917c5d944506df0e65931812e9554a6764e026f5c7468a&amp;="/>
                     <pic:cNvPicPr>
-                      <a:picLocks noChangeAspect="1"/>
+                      <a:picLocks noChangeAspect="1" noChangeArrowheads="1"/>
                     </pic:cNvPicPr>
                   </pic:nvPicPr>
                   <pic:blipFill>
-                    <a:blip r:embed="rId20"/>
+                    <a:blip r:embed="rId20">
+                      <a:extLst>
+                        <a:ext uri="{28A0092B-C50C-407E-A947-70E740481C1C}">
+                          <a14:useLocalDpi xmlns:a14="http://schemas.microsoft.com/office/drawing/2010/main" val="0"/>
+                        </a:ext>
+                      </a:extLst>
+                    </a:blip>
+                    <a:srcRect/>
                     <a:stretch>
                       <a:fillRect/>
                     </a:stretch>
                   </pic:blipFill>
-                  <pic:spPr>
+                  <pic:spPr bwMode="auto">
                     <a:xfrm>
                       <a:off x="0" y="0"/>
-                      <a:ext cx="6511925" cy="5039995"/>
+                      <a:ext cx="6511925" cy="4775735"/>
                     </a:xfrm>
                     <a:prstGeom prst="rect">
                       <a:avLst/>
                     </a:prstGeom>
+                    <a:noFill/>
+                    <a:ln>
+                      <a:noFill/>
+                    </a:ln>
                   </pic:spPr>
                 </pic:pic>
               </a:graphicData>
@@ -11902,6 +11885,8 @@
           </wp:inline>
         </w:drawing>
       </w:r>
+      <w:bookmarkStart w:id="79" w:name="_GoBack"/>
+      <w:bookmarkEnd w:id="79"/>
     </w:p>
     <w:p>
       <w:pPr>
@@ -12220,7 +12205,7 @@
                 </wp:anchor>
               </w:drawing>
             </mc:Choice>
-            <mc:Fallback xmlns:wpsCustomData="http://www.wps.cn/officeDocument/2013/wpsCustomData" xmlns:w16sdtdh="http://schemas.microsoft.com/office/word/2020/wordml/sdtdatahash" xmlns:w16du="http://schemas.microsoft.com/office/word/2023/wordml/word16du" xmlns:w16="http://schemas.microsoft.com/office/word/2018/wordml" xmlns:w16cid="http://schemas.microsoft.com/office/word/2016/wordml/cid" xmlns:w16cex="http://schemas.microsoft.com/office/word/2018/wordml/cex" xmlns:oel="http://schemas.microsoft.com/office/2019/extlst" xmlns:am3d="http://schemas.microsoft.com/office/drawing/2017/model3d" xmlns:aink="http://schemas.microsoft.com/office/drawing/2016/ink" xmlns:cx8="http://schemas.microsoft.com/office/drawing/2016/5/14/chartex" xmlns:cx7="http://schemas.microsoft.com/office/drawing/2016/5/13/chartex" xmlns:cx6="http://schemas.microsoft.com/office/drawing/2016/5/12/chartex" xmlns:cx5="http://schemas.microsoft.com/office/drawing/2016/5/11/chartex" xmlns:cx4="http://schemas.microsoft.com/office/drawing/2016/5/10/chartex" xmlns:cx3="http://schemas.microsoft.com/office/drawing/2016/5/9/chartex" xmlns:cx2="http://schemas.microsoft.com/office/drawing/2015/10/21/chartex">
+            <mc:Fallback xmlns:cx2="http://schemas.microsoft.com/office/drawing/2015/10/21/chartex" xmlns:cx3="http://schemas.microsoft.com/office/drawing/2016/5/9/chartex" xmlns:cx4="http://schemas.microsoft.com/office/drawing/2016/5/10/chartex" xmlns:cx5="http://schemas.microsoft.com/office/drawing/2016/5/11/chartex" xmlns:cx6="http://schemas.microsoft.com/office/drawing/2016/5/12/chartex" xmlns:cx7="http://schemas.microsoft.com/office/drawing/2016/5/13/chartex" xmlns:cx8="http://schemas.microsoft.com/office/drawing/2016/5/14/chartex" xmlns:aink="http://schemas.microsoft.com/office/drawing/2016/ink" xmlns:am3d="http://schemas.microsoft.com/office/drawing/2017/model3d" xmlns:oel="http://schemas.microsoft.com/office/2019/extlst" xmlns:w16cex="http://schemas.microsoft.com/office/word/2018/wordml/cex" xmlns:w16cid="http://schemas.microsoft.com/office/word/2016/wordml/cid" xmlns:w16="http://schemas.microsoft.com/office/word/2018/wordml" xmlns:w16du="http://schemas.microsoft.com/office/word/2023/wordml/word16du" xmlns:w16sdtdh="http://schemas.microsoft.com/office/word/2020/wordml/sdtdatahash" xmlns:wpsCustomData="http://www.wps.cn/officeDocument/2013/wpsCustomData">
               <w:pict>
                 <v:line id="_x0000_s1026" o:spid="_x0000_s1026" o:spt="20" style="position:absolute;left:0pt;margin-left:-4.2pt;margin-top:-2.5pt;height:0pt;width:501.75pt;z-index:251659264;mso-width-relative:page;mso-height-relative:page;" filled="f" stroked="t" coordsize="21600,21600" o:gfxdata="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">
                   <v:fill on="f" focussize="0,0"/>
@@ -12286,7 +12271,7 @@
             <w:sz w:val="26"/>
             <w:szCs w:val="26"/>
           </w:rPr>
-          <w:t>11</w:t>
+          <w:t>24</w:t>
         </w:r>
         <w:r>
           <w:rPr>
@@ -15368,7 +15353,7 @@
     <w:charset w:val="00"/>
     <w:family w:val="roman"/>
     <w:pitch w:val="variable"/>
-    <w:sig w:usb0="E0002AFF" w:usb1="C0007843" w:usb2="00000009" w:usb3="00000000" w:csb0="000001FF" w:csb1="00000000"/>
+    <w:sig w:usb0="E0002EFF" w:usb1="C000785B" w:usb2="00000009" w:usb3="00000000" w:csb0="000001FF" w:csb1="00000000"/>
   </w:font>
   <w:font w:name="Courier New">
     <w:panose1 w:val="02070309020205020404"/>
@@ -15396,14 +15381,14 @@
     <w:charset w:val="00"/>
     <w:family w:val="swiss"/>
     <w:pitch w:val="variable"/>
-    <w:sig w:usb0="E00002FF" w:usb1="4000ACFF" w:usb2="00000001" w:usb3="00000000" w:csb0="0000019F" w:csb1="00000000"/>
+    <w:sig w:usb0="E4002EFF" w:usb1="C000247B" w:usb2="00000009" w:usb3="00000000" w:csb0="000001FF" w:csb1="00000000"/>
   </w:font>
   <w:font w:name="Arial">
     <w:panose1 w:val="020B0604020202020204"/>
     <w:charset w:val="00"/>
     <w:family w:val="swiss"/>
     <w:pitch w:val="variable"/>
-    <w:sig w:usb0="E0002AFF" w:usb1="C0007843" w:usb2="00000009" w:usb3="00000000" w:csb0="000001FF" w:csb1="00000000"/>
+    <w:sig w:usb0="E0002EFF" w:usb1="C000785B" w:usb2="00000009" w:usb3="00000000" w:csb0="000001FF" w:csb1="00000000"/>
   </w:font>
   <w:font w:name="SimSun">
     <w:altName w:val="宋体"/>
@@ -15418,7 +15403,7 @@
     <w:charset w:val="00"/>
     <w:family w:val="swiss"/>
     <w:pitch w:val="variable"/>
-    <w:sig w:usb0="A00002EF" w:usb1="4000207B" w:usb2="00000000" w:usb3="00000000" w:csb0="0000009F" w:csb1="00000000"/>
+    <w:sig w:usb0="E4002EFF" w:usb1="C000247B" w:usb2="00000009" w:usb3="00000000" w:csb0="000001FF" w:csb1="00000000"/>
   </w:font>
   <w:font w:name="DengXian">
     <w:altName w:val="等线"/>
@@ -15507,6 +15492,7 @@
     <w:rsid w:val="004004D2"/>
     <w:rsid w:val="00416DE4"/>
     <w:rsid w:val="005120AB"/>
+    <w:rsid w:val="00540357"/>
     <w:rsid w:val="00550739"/>
     <w:rsid w:val="0056650C"/>
     <w:rsid w:val="005C0999"/>
@@ -16316,7 +16302,7 @@
 </file>
 
 <file path=customXml/itemProps3.xml><?xml version="1.0" encoding="utf-8"?>
-<ds:datastoreItem xmlns:ds="http://schemas.openxmlformats.org/officeDocument/2006/customXml" ds:itemID="{6E39EFC2-42EF-45E6-91F6-12E588C8FD65}">
+<ds:datastoreItem xmlns:ds="http://schemas.openxmlformats.org/officeDocument/2006/customXml" ds:itemID="{95F82E82-EE93-446D-B4B1-048E330ECB1A}">
   <ds:schemaRefs>
     <ds:schemaRef ds:uri="http://schemas.openxmlformats.org/officeDocument/2006/bibliography"/>
   </ds:schemaRefs>
